--- a/Gerenciamento de Projeto/HD - Requisição de Mudanças.docx
+++ b/Gerenciamento de Projeto/HD - Requisição de Mudanças.docx
@@ -434,10 +434,12 @@
       </w:r>
     </w:p>
     <w:sectPr>
-      <w:headerReference w:type="default" r:id="rId7"/>
-      <w:footerReference w:type="default" r:id="rId8"/>
-      <w:headerReference w:type="first" r:id="rId9"/>
-      <w:footerReference w:type="first" r:id="rId10"/>
+      <w:headerReference w:type="even" r:id="rId7"/>
+      <w:headerReference w:type="default" r:id="rId8"/>
+      <w:footerReference w:type="even" r:id="rId9"/>
+      <w:footerReference w:type="default" r:id="rId10"/>
+      <w:headerReference w:type="first" r:id="rId11"/>
+      <w:footerReference w:type="first" r:id="rId12"/>
       <w:pgSz w:w="11907" w:h="16840" w:code="9"/>
       <w:pgMar w:top="851" w:right="851" w:bottom="851" w:left="1418" w:header="851" w:footer="851" w:gutter="0"/>
       <w:cols w:space="720"/>
@@ -466,6 +468,16 @@
 </file>
 
 <file path=word/footer1.xml><?xml version="1.0" encoding="utf-8"?>
+<w:ftr xmlns:wpc="http://schemas.microsoft.com/office/word/2010/wordprocessingCanvas" xmlns:cx="http://schemas.microsoft.com/office/drawing/2014/chartex" xmlns:cx1="http://schemas.microsoft.com/office/drawing/2015/9/8/chartex" xmlns:cx2="http://schemas.microsoft.com/office/drawing/2015/10/21/chartex" xmlns:cx3="http://schemas.microsoft.com/office/drawing/2016/5/9/chartex" xmlns:cx4="http://schemas.microsoft.com/office/drawing/2016/5/10/chartex" xmlns:cx5="http://schemas.microsoft.com/office/drawing/2016/5/11/chartex" xmlns:cx6="http://schemas.microsoft.com/office/drawing/2016/5/12/chartex" xmlns:cx7="http://schemas.microsoft.com/office/drawing/2016/5/13/chartex" xmlns:cx8="http://schemas.microsoft.com/office/drawing/2016/5/14/chartex" xmlns:mc="http://schemas.openxmlformats.org/markup-compatibility/2006" xmlns:aink="http://schemas.microsoft.com/office/drawing/2016/ink" xmlns:am3d="http://schemas.microsoft.com/office/drawing/2017/model3d" xmlns:o="urn:schemas-microsoft-com:office:office" xmlns:r="http://schemas.openxmlformats.org/officeDocument/2006/relationships" xmlns:m="http://schemas.openxmlformats.org/officeDocument/2006/math" xmlns:v="urn:schemas-microsoft-com:vml" xmlns:wp14="http://schemas.microsoft.com/office/word/2010/wordprocessingDrawing" xmlns:wp="http://schemas.openxmlformats.org/drawingml/2006/wordprocessingDrawing" xmlns:w10="urn:schemas-microsoft-com:office:word" xmlns:w="http://schemas.openxmlformats.org/wordprocessingml/2006/main" xmlns:w14="http://schemas.microsoft.com/office/word/2010/wordml" xmlns:w15="http://schemas.microsoft.com/office/word/2012/wordml" xmlns:w16cex="http://schemas.microsoft.com/office/word/2018/wordml/cex" xmlns:w16cid="http://schemas.microsoft.com/office/word/2016/wordml/cid" xmlns:w16="http://schemas.microsoft.com/office/word/2018/wordml" xmlns:w16se="http://schemas.microsoft.com/office/word/2015/wordml/symex" xmlns:wpg="http://schemas.microsoft.com/office/word/2010/wordprocessingGroup" xmlns:wpi="http://schemas.microsoft.com/office/word/2010/wordprocessingInk" xmlns:wne="http://schemas.microsoft.com/office/word/2006/wordml" xmlns:wps="http://schemas.microsoft.com/office/word/2010/wordprocessingShape" mc:Ignorable="w14 w15 w16se w16cid w16 w16cex wp14">
+  <w:p>
+    <w:pPr>
+      <w:pStyle w:val="Rodap"/>
+    </w:pPr>
+  </w:p>
+</w:ftr>
+</file>
+
+<file path=word/footer2.xml><?xml version="1.0" encoding="utf-8"?>
 <w:ftr xmlns:wpc="http://schemas.microsoft.com/office/word/2010/wordprocessingCanvas" xmlns:cx="http://schemas.microsoft.com/office/drawing/2014/chartex" xmlns:cx1="http://schemas.microsoft.com/office/drawing/2015/9/8/chartex" xmlns:cx2="http://schemas.microsoft.com/office/drawing/2015/10/21/chartex" xmlns:cx3="http://schemas.microsoft.com/office/drawing/2016/5/9/chartex" xmlns:cx4="http://schemas.microsoft.com/office/drawing/2016/5/10/chartex" xmlns:cx5="http://schemas.microsoft.com/office/drawing/2016/5/11/chartex" xmlns:cx6="http://schemas.microsoft.com/office/drawing/2016/5/12/chartex" xmlns:cx7="http://schemas.microsoft.com/office/drawing/2016/5/13/chartex" xmlns:cx8="http://schemas.microsoft.com/office/drawing/2016/5/14/chartex" xmlns:mc="http://schemas.openxmlformats.org/markup-compatibility/2006" xmlns:aink="http://schemas.microsoft.com/office/drawing/2016/ink" xmlns:am3d="http://schemas.microsoft.com/office/drawing/2017/model3d" xmlns:o="urn:schemas-microsoft-com:office:office" xmlns:r="http://schemas.openxmlformats.org/officeDocument/2006/relationships" xmlns:m="http://schemas.openxmlformats.org/officeDocument/2006/math" xmlns:v="urn:schemas-microsoft-com:vml" xmlns:wp14="http://schemas.microsoft.com/office/word/2010/wordprocessingDrawing" xmlns:wp="http://schemas.openxmlformats.org/drawingml/2006/wordprocessingDrawing" xmlns:w10="urn:schemas-microsoft-com:office:word" xmlns:w="http://schemas.openxmlformats.org/wordprocessingml/2006/main" xmlns:w14="http://schemas.microsoft.com/office/word/2010/wordml" xmlns:w15="http://schemas.microsoft.com/office/word/2012/wordml" xmlns:w16cex="http://schemas.microsoft.com/office/word/2018/wordml/cex" xmlns:w16cid="http://schemas.microsoft.com/office/word/2016/wordml/cid" xmlns:w16="http://schemas.microsoft.com/office/word/2018/wordml" xmlns:w16se="http://schemas.microsoft.com/office/word/2015/wordml/symex" xmlns:wpg="http://schemas.microsoft.com/office/word/2010/wordprocessingGroup" xmlns:wpi="http://schemas.microsoft.com/office/word/2010/wordprocessingInk" xmlns:wne="http://schemas.microsoft.com/office/word/2006/wordml" xmlns:wps="http://schemas.microsoft.com/office/word/2010/wordprocessingShape" mc:Ignorable="w14 w15 w16se w16cid w16 w16cex wp14">
   <w:p/>
   <w:tbl>
@@ -518,7 +530,19 @@
                 <w:rPr>
                   <w:lang w:val="pt-PT"/>
                 </w:rPr>
-                <w:t>&lt;Sigla do Projeto&gt; - &lt;Nome do Projeto&gt;</w:t>
+                <w:t>HD</w:t>
+              </w:r>
+              <w:r>
+                <w:rPr>
+                  <w:lang w:val="pt-PT"/>
+                </w:rPr>
+                <w:t xml:space="preserve"> </w:t>
+              </w:r>
+              <w:r>
+                <w:rPr>
+                  <w:lang w:val="pt-PT"/>
+                </w:rPr>
+                <w:t>– Healthy Delivery</w:t>
               </w:r>
             </w:sdtContent>
           </w:sdt>
@@ -539,7 +563,13 @@
                 <w:rPr>
                   <w:lang w:val="pt-PT"/>
                 </w:rPr>
-                <w:t>Versão &lt;X&gt;</w:t>
+                <w:t xml:space="preserve">Versão </w:t>
+              </w:r>
+              <w:r>
+                <w:rPr>
+                  <w:lang w:val="pt-PT"/>
+                </w:rPr>
+                <w:t>1.0</w:t>
               </w:r>
             </w:sdtContent>
           </w:sdt>
@@ -630,16 +660,26 @@
     <w:r>
       <w:t xml:space="preserve">: </w:t>
     </w:r>
-    <w:fldSimple w:instr=" DOCPROPERTY  &quot;Versão Modelo&quot;  \* MERGEFORMAT ">
-      <w:r>
-        <w:t>1</w:t>
-      </w:r>
-    </w:fldSimple>
+    <w:r>
+      <w:fldChar w:fldCharType="begin"/>
+    </w:r>
+    <w:r>
+      <w:instrText xml:space="preserve"> DOCPROPERTY  "Versão Modelo"  \* MERGEFORMAT </w:instrText>
+    </w:r>
+    <w:r>
+      <w:fldChar w:fldCharType="separate"/>
+    </w:r>
+    <w:r>
+      <w:t>1</w:t>
+    </w:r>
+    <w:r>
+      <w:fldChar w:fldCharType="end"/>
+    </w:r>
   </w:p>
 </w:ftr>
 </file>
 
-<file path=word/footer2.xml><?xml version="1.0" encoding="utf-8"?>
+<file path=word/footer3.xml><?xml version="1.0" encoding="utf-8"?>
 <w:ftr xmlns:wpc="http://schemas.microsoft.com/office/word/2010/wordprocessingCanvas" xmlns:cx="http://schemas.microsoft.com/office/drawing/2014/chartex" xmlns:cx1="http://schemas.microsoft.com/office/drawing/2015/9/8/chartex" xmlns:cx2="http://schemas.microsoft.com/office/drawing/2015/10/21/chartex" xmlns:cx3="http://schemas.microsoft.com/office/drawing/2016/5/9/chartex" xmlns:cx4="http://schemas.microsoft.com/office/drawing/2016/5/10/chartex" xmlns:cx5="http://schemas.microsoft.com/office/drawing/2016/5/11/chartex" xmlns:cx6="http://schemas.microsoft.com/office/drawing/2016/5/12/chartex" xmlns:cx7="http://schemas.microsoft.com/office/drawing/2016/5/13/chartex" xmlns:cx8="http://schemas.microsoft.com/office/drawing/2016/5/14/chartex" xmlns:mc="http://schemas.openxmlformats.org/markup-compatibility/2006" xmlns:aink="http://schemas.microsoft.com/office/drawing/2016/ink" xmlns:am3d="http://schemas.microsoft.com/office/drawing/2017/model3d" xmlns:o="urn:schemas-microsoft-com:office:office" xmlns:r="http://schemas.openxmlformats.org/officeDocument/2006/relationships" xmlns:m="http://schemas.openxmlformats.org/officeDocument/2006/math" xmlns:v="urn:schemas-microsoft-com:vml" xmlns:wp14="http://schemas.microsoft.com/office/word/2010/wordprocessingDrawing" xmlns:wp="http://schemas.openxmlformats.org/drawingml/2006/wordprocessingDrawing" xmlns:w10="urn:schemas-microsoft-com:office:word" xmlns:w="http://schemas.openxmlformats.org/wordprocessingml/2006/main" xmlns:w14="http://schemas.microsoft.com/office/word/2010/wordml" xmlns:w15="http://schemas.microsoft.com/office/word/2012/wordml" xmlns:w16cex="http://schemas.microsoft.com/office/word/2018/wordml/cex" xmlns:w16cid="http://schemas.microsoft.com/office/word/2016/wordml/cid" xmlns:w16="http://schemas.microsoft.com/office/word/2018/wordml" xmlns:w16se="http://schemas.microsoft.com/office/word/2015/wordml/symex" xmlns:wpg="http://schemas.microsoft.com/office/word/2010/wordprocessingGroup" xmlns:wpi="http://schemas.microsoft.com/office/word/2010/wordprocessingInk" xmlns:wne="http://schemas.microsoft.com/office/word/2006/wordml" xmlns:wps="http://schemas.microsoft.com/office/word/2010/wordprocessingShape" mc:Ignorable="w14 w15 w16se w16cid w16 w16cex wp14">
   <w:p/>
   <w:tbl>
@@ -881,6 +921,16 @@
 </file>
 
 <file path=word/header1.xml><?xml version="1.0" encoding="utf-8"?>
+<w:hdr xmlns:wpc="http://schemas.microsoft.com/office/word/2010/wordprocessingCanvas" xmlns:cx="http://schemas.microsoft.com/office/drawing/2014/chartex" xmlns:cx1="http://schemas.microsoft.com/office/drawing/2015/9/8/chartex" xmlns:cx2="http://schemas.microsoft.com/office/drawing/2015/10/21/chartex" xmlns:cx3="http://schemas.microsoft.com/office/drawing/2016/5/9/chartex" xmlns:cx4="http://schemas.microsoft.com/office/drawing/2016/5/10/chartex" xmlns:cx5="http://schemas.microsoft.com/office/drawing/2016/5/11/chartex" xmlns:cx6="http://schemas.microsoft.com/office/drawing/2016/5/12/chartex" xmlns:cx7="http://schemas.microsoft.com/office/drawing/2016/5/13/chartex" xmlns:cx8="http://schemas.microsoft.com/office/drawing/2016/5/14/chartex" xmlns:mc="http://schemas.openxmlformats.org/markup-compatibility/2006" xmlns:aink="http://schemas.microsoft.com/office/drawing/2016/ink" xmlns:am3d="http://schemas.microsoft.com/office/drawing/2017/model3d" xmlns:o="urn:schemas-microsoft-com:office:office" xmlns:r="http://schemas.openxmlformats.org/officeDocument/2006/relationships" xmlns:m="http://schemas.openxmlformats.org/officeDocument/2006/math" xmlns:v="urn:schemas-microsoft-com:vml" xmlns:wp14="http://schemas.microsoft.com/office/word/2010/wordprocessingDrawing" xmlns:wp="http://schemas.openxmlformats.org/drawingml/2006/wordprocessingDrawing" xmlns:w10="urn:schemas-microsoft-com:office:word" xmlns:w="http://schemas.openxmlformats.org/wordprocessingml/2006/main" xmlns:w14="http://schemas.microsoft.com/office/word/2010/wordml" xmlns:w15="http://schemas.microsoft.com/office/word/2012/wordml" xmlns:w16cex="http://schemas.microsoft.com/office/word/2018/wordml/cex" xmlns:w16cid="http://schemas.microsoft.com/office/word/2016/wordml/cid" xmlns:w16="http://schemas.microsoft.com/office/word/2018/wordml" xmlns:w16se="http://schemas.microsoft.com/office/word/2015/wordml/symex" xmlns:wpg="http://schemas.microsoft.com/office/word/2010/wordprocessingGroup" xmlns:wpi="http://schemas.microsoft.com/office/word/2010/wordprocessingInk" xmlns:wne="http://schemas.microsoft.com/office/word/2006/wordml" xmlns:wps="http://schemas.microsoft.com/office/word/2010/wordprocessingShape" mc:Ignorable="w14 w15 w16se w16cid w16 w16cex wp14">
+  <w:p>
+    <w:pPr>
+      <w:pStyle w:val="Cabealho"/>
+    </w:pPr>
+  </w:p>
+</w:hdr>
+</file>
+
+<file path=word/header2.xml><?xml version="1.0" encoding="utf-8"?>
 <w:hdr xmlns:wpc="http://schemas.microsoft.com/office/word/2010/wordprocessingCanvas" xmlns:cx="http://schemas.microsoft.com/office/drawing/2014/chartex" xmlns:cx1="http://schemas.microsoft.com/office/drawing/2015/9/8/chartex" xmlns:cx2="http://schemas.microsoft.com/office/drawing/2015/10/21/chartex" xmlns:cx3="http://schemas.microsoft.com/office/drawing/2016/5/9/chartex" xmlns:cx4="http://schemas.microsoft.com/office/drawing/2016/5/10/chartex" xmlns:cx5="http://schemas.microsoft.com/office/drawing/2016/5/11/chartex" xmlns:cx6="http://schemas.microsoft.com/office/drawing/2016/5/12/chartex" xmlns:cx7="http://schemas.microsoft.com/office/drawing/2016/5/13/chartex" xmlns:cx8="http://schemas.microsoft.com/office/drawing/2016/5/14/chartex" xmlns:mc="http://schemas.openxmlformats.org/markup-compatibility/2006" xmlns:aink="http://schemas.microsoft.com/office/drawing/2016/ink" xmlns:am3d="http://schemas.microsoft.com/office/drawing/2017/model3d" xmlns:o="urn:schemas-microsoft-com:office:office" xmlns:r="http://schemas.openxmlformats.org/officeDocument/2006/relationships" xmlns:m="http://schemas.openxmlformats.org/officeDocument/2006/math" xmlns:v="urn:schemas-microsoft-com:vml" xmlns:wp14="http://schemas.microsoft.com/office/word/2010/wordprocessingDrawing" xmlns:wp="http://schemas.openxmlformats.org/drawingml/2006/wordprocessingDrawing" xmlns:w10="urn:schemas-microsoft-com:office:word" xmlns:w="http://schemas.openxmlformats.org/wordprocessingml/2006/main" xmlns:w14="http://schemas.microsoft.com/office/word/2010/wordml" xmlns:w15="http://schemas.microsoft.com/office/word/2012/wordml" xmlns:w16cex="http://schemas.microsoft.com/office/word/2018/wordml/cex" xmlns:w16cid="http://schemas.microsoft.com/office/word/2016/wordml/cid" xmlns:w16="http://schemas.microsoft.com/office/word/2018/wordml" xmlns:w16se="http://schemas.microsoft.com/office/word/2015/wordml/symex" xmlns:wpg="http://schemas.microsoft.com/office/word/2010/wordprocessingGroup" xmlns:wpi="http://schemas.microsoft.com/office/word/2010/wordprocessingInk" xmlns:wne="http://schemas.microsoft.com/office/word/2006/wordml" xmlns:wps="http://schemas.microsoft.com/office/word/2010/wordprocessingShape" mc:Ignorable="w14 w15 w16se w16cid w16 w16cex wp14">
   <w:sdt>
     <w:sdtPr>
@@ -929,7 +979,7 @@
 </w:hdr>
 </file>
 
-<file path=word/header2.xml><?xml version="1.0" encoding="utf-8"?>
+<file path=word/header3.xml><?xml version="1.0" encoding="utf-8"?>
 <w:hdr xmlns:wpc="http://schemas.microsoft.com/office/word/2010/wordprocessingCanvas" xmlns:cx="http://schemas.microsoft.com/office/drawing/2014/chartex" xmlns:cx1="http://schemas.microsoft.com/office/drawing/2015/9/8/chartex" xmlns:cx2="http://schemas.microsoft.com/office/drawing/2015/10/21/chartex" xmlns:cx3="http://schemas.microsoft.com/office/drawing/2016/5/9/chartex" xmlns:cx4="http://schemas.microsoft.com/office/drawing/2016/5/10/chartex" xmlns:cx5="http://schemas.microsoft.com/office/drawing/2016/5/11/chartex" xmlns:cx6="http://schemas.microsoft.com/office/drawing/2016/5/12/chartex" xmlns:cx7="http://schemas.microsoft.com/office/drawing/2016/5/13/chartex" xmlns:cx8="http://schemas.microsoft.com/office/drawing/2016/5/14/chartex" xmlns:mc="http://schemas.openxmlformats.org/markup-compatibility/2006" xmlns:aink="http://schemas.microsoft.com/office/drawing/2016/ink" xmlns:am3d="http://schemas.microsoft.com/office/drawing/2017/model3d" xmlns:o="urn:schemas-microsoft-com:office:office" xmlns:r="http://schemas.openxmlformats.org/officeDocument/2006/relationships" xmlns:m="http://schemas.openxmlformats.org/officeDocument/2006/math" xmlns:v="urn:schemas-microsoft-com:vml" xmlns:wp14="http://schemas.microsoft.com/office/word/2010/wordprocessingDrawing" xmlns:wp="http://schemas.openxmlformats.org/drawingml/2006/wordprocessingDrawing" xmlns:w10="urn:schemas-microsoft-com:office:word" xmlns:w="http://schemas.openxmlformats.org/wordprocessingml/2006/main" xmlns:w14="http://schemas.microsoft.com/office/word/2010/wordml" xmlns:w15="http://schemas.microsoft.com/office/word/2012/wordml" xmlns:w16cex="http://schemas.microsoft.com/office/word/2018/wordml/cex" xmlns:w16cid="http://schemas.microsoft.com/office/word/2016/wordml/cid" xmlns:w16="http://schemas.microsoft.com/office/word/2018/wordml" xmlns:w16se="http://schemas.microsoft.com/office/word/2015/wordml/symex" xmlns:wpg="http://schemas.microsoft.com/office/word/2010/wordprocessingGroup" xmlns:wpi="http://schemas.microsoft.com/office/word/2010/wordprocessingInk" xmlns:wne="http://schemas.microsoft.com/office/word/2006/wordml" xmlns:wps="http://schemas.microsoft.com/office/word/2010/wordprocessingShape" mc:Ignorable="w14 w15 w16se w16cid w16 w16cex wp14">
   <w:tbl>
     <w:tblPr>
@@ -1001,9 +1051,9 @@
           </w:r>
         </w:p>
       </w:tc>
-      <w:bookmarkStart w:id="4" w:name="_MON_1164088123"/>
+      <w:bookmarkStart w:id="4" w:name="_MON_1164087130"/>
       <w:bookmarkEnd w:id="4"/>
-      <w:bookmarkStart w:id="5" w:name="_MON_1164087130"/>
+      <w:bookmarkStart w:id="5" w:name="_MON_1164088123"/>
       <w:bookmarkEnd w:id="5"/>
       <w:tc>
         <w:tcPr>
@@ -1045,7 +1095,7 @@
               <v:shape id="_x0000_i1025" type="#_x0000_t75" style="width:61.5pt;height:33.75pt">
                 <v:imagedata r:id="rId1" o:title=""/>
               </v:shape>
-              <o:OLEObject Type="Embed" ProgID="Word.Picture.8" ShapeID="_x0000_i1025" DrawAspect="Content" ObjectID="_1667823187" r:id="rId2"/>
+              <o:OLEObject Type="Embed" ProgID="Word.Picture.8" ShapeID="_x0000_i1025" DrawAspect="Content" ObjectID="_1669385368" r:id="rId2"/>
             </w:object>
           </w:r>
         </w:p>
